--- a/StephenKanaskiExcel/Kickstart Excel Dataset.docx
+++ b/StephenKanaskiExcel/Kickstart Excel Dataset.docx
@@ -208,7 +208,7 @@
       <w:ptab w:relativeTo="margin" w:alignment="center" w:leader="none"/>
     </w:r>
     <w:r>
-      <w:t>Excel Homework</w:t>
+      <w:t>Kickstarter Campaign Analysis</w:t>
     </w:r>
     <w:r>
       <w:ptab w:relativeTo="margin" w:alignment="right" w:leader="none"/>
